--- a/Documentation/Working_Documents/Low_Profile_Switch_Maker_Checklist.docx
+++ b/Documentation/Working_Documents/Low_Profile_Switch_Maker_Checklist.docx
@@ -304,12 +304,8 @@
       </w:pPr>
     </w:p>
     <w:sectPr>
-      <w:headerReference w:type="even" r:id="rId10"/>
-      <w:headerReference w:type="default" r:id="rId11"/>
-      <w:footerReference w:type="even" r:id="rId12"/>
-      <w:footerReference w:type="default" r:id="rId13"/>
-      <w:headerReference w:type="first" r:id="rId14"/>
-      <w:footerReference w:type="first" r:id="rId15"/>
+      <w:headerReference w:type="default" r:id="rId10"/>
+      <w:footerReference w:type="default" r:id="rId11"/>
       <w:pgSz w:w="12240" w:h="15840"/>
       <w:pgMar w:top="1440" w:right="1440" w:bottom="1440" w:left="1440" w:header="709" w:footer="708" w:gutter="0"/>
       <w:cols w:space="708"/>
@@ -345,16 +341,6 @@
 </file>
 
 <file path=word/footer1.xml><?xml version="1.0" encoding="utf-8"?>
-<w:ftr xmlns:wpc="http://schemas.microsoft.com/office/word/2010/wordprocessingCanvas" xmlns:cx="http://schemas.microsoft.com/office/drawing/2014/chartex" xmlns:cx1="http://schemas.microsoft.com/office/drawing/2015/9/8/chartex" xmlns:cx2="http://schemas.microsoft.com/office/drawing/2015/10/21/chartex" xmlns:cx3="http://schemas.microsoft.com/office/drawing/2016/5/9/chartex" xmlns:cx4="http://schemas.microsoft.com/office/drawing/2016/5/10/chartex" xmlns:cx5="http://schemas.microsoft.com/office/drawing/2016/5/11/chartex" xmlns:cx6="http://schemas.microsoft.com/office/drawing/2016/5/12/chartex" xmlns:cx7="http://schemas.microsoft.com/office/drawing/2016/5/13/chartex" xmlns:cx8="http://schemas.microsoft.com/office/drawing/2016/5/14/chartex" xmlns:mc="http://schemas.openxmlformats.org/markup-compatibility/2006" xmlns:aink="http://schemas.microsoft.com/office/drawing/2016/ink" xmlns:am3d="http://schemas.microsoft.com/office/drawing/2017/model3d" xmlns:o="urn:schemas-microsoft-com:office:office" xmlns:oel="http://schemas.microsoft.com/office/2019/extlst" xmlns:r="http://schemas.openxmlformats.org/officeDocument/2006/relationships" xmlns:m="http://schemas.openxmlformats.org/officeDocument/2006/math" xmlns:v="urn:schemas-microsoft-com:vml" xmlns:wp14="http://schemas.microsoft.com/office/word/2010/wordprocessingDrawing" xmlns:wp="http://schemas.openxmlformats.org/drawingml/2006/wordprocessingDrawing" xmlns:w10="urn:schemas-microsoft-com:office:word" xmlns:w="http://schemas.openxmlformats.org/wordprocessingml/2006/main" xmlns:w14="http://schemas.microsoft.com/office/word/2010/wordml" xmlns:w15="http://schemas.microsoft.com/office/word/2012/wordml" xmlns:w16cex="http://schemas.microsoft.com/office/word/2018/wordml/cex" xmlns:w16cid="http://schemas.microsoft.com/office/word/2016/wordml/cid" xmlns:w16="http://schemas.microsoft.com/office/word/2018/wordml" xmlns:w16sdtdh="http://schemas.microsoft.com/office/word/2020/wordml/sdtdatahash" xmlns:w16se="http://schemas.microsoft.com/office/word/2015/wordml/symex" xmlns:wpg="http://schemas.microsoft.com/office/word/2010/wordprocessingGroup" xmlns:wpi="http://schemas.microsoft.com/office/word/2010/wordprocessingInk" xmlns:wne="http://schemas.microsoft.com/office/word/2006/wordml" xmlns:wps="http://schemas.microsoft.com/office/word/2010/wordprocessingShape" mc:Ignorable="w14 w15 w16se w16cid w16 w16cex w16sdtdh wp14">
-  <w:p>
-    <w:pPr>
-      <w:pStyle w:val="Footer"/>
-    </w:pPr>
-  </w:p>
-</w:ftr>
-</file>
-
-<file path=word/footer2.xml><?xml version="1.0" encoding="utf-8"?>
 <w:ftr xmlns:wpc="http://schemas.microsoft.com/office/word/2010/wordprocessingCanvas" xmlns:cx="http://schemas.microsoft.com/office/drawing/2014/chartex" xmlns:cx1="http://schemas.microsoft.com/office/drawing/2015/9/8/chartex" xmlns:cx2="http://schemas.microsoft.com/office/drawing/2015/10/21/chartex" xmlns:cx3="http://schemas.microsoft.com/office/drawing/2016/5/9/chartex" xmlns:cx4="http://schemas.microsoft.com/office/drawing/2016/5/10/chartex" xmlns:cx5="http://schemas.microsoft.com/office/drawing/2016/5/11/chartex" xmlns:cx6="http://schemas.microsoft.com/office/drawing/2016/5/12/chartex" xmlns:cx7="http://schemas.microsoft.com/office/drawing/2016/5/13/chartex" xmlns:cx8="http://schemas.microsoft.com/office/drawing/2016/5/14/chartex" xmlns:mc="http://schemas.openxmlformats.org/markup-compatibility/2006" xmlns:aink="http://schemas.microsoft.com/office/drawing/2016/ink" xmlns:am3d="http://schemas.microsoft.com/office/drawing/2017/model3d" xmlns:o="urn:schemas-microsoft-com:office:office" xmlns:oel="http://schemas.microsoft.com/office/2019/extlst" xmlns:r="http://schemas.openxmlformats.org/officeDocument/2006/relationships" xmlns:m="http://schemas.openxmlformats.org/officeDocument/2006/math" xmlns:v="urn:schemas-microsoft-com:vml" xmlns:wp14="http://schemas.microsoft.com/office/word/2010/wordprocessingDrawing" xmlns:wp="http://schemas.openxmlformats.org/drawingml/2006/wordprocessingDrawing" xmlns:w10="urn:schemas-microsoft-com:office:word" xmlns:w="http://schemas.openxmlformats.org/wordprocessingml/2006/main" xmlns:w14="http://schemas.microsoft.com/office/word/2010/wordml" xmlns:w15="http://schemas.microsoft.com/office/word/2012/wordml" xmlns:w16cex="http://schemas.microsoft.com/office/word/2018/wordml/cex" xmlns:w16cid="http://schemas.microsoft.com/office/word/2016/wordml/cid" xmlns:w16="http://schemas.microsoft.com/office/word/2018/wordml" xmlns:w16sdtdh="http://schemas.microsoft.com/office/word/2020/wordml/sdtdatahash" xmlns:w16se="http://schemas.microsoft.com/office/word/2015/wordml/symex" xmlns:wpg="http://schemas.microsoft.com/office/word/2010/wordprocessingGroup" xmlns:wpi="http://schemas.microsoft.com/office/word/2010/wordprocessingInk" xmlns:wne="http://schemas.microsoft.com/office/word/2006/wordml" xmlns:wps="http://schemas.microsoft.com/office/word/2010/wordprocessingShape" mc:Ignorable="w14 w15 w16se w16cid w16 w16cex w16sdtdh wp14">
   <w:p>
     <w:pPr>
@@ -476,7 +462,23 @@
         <w:sz w:val="16"/>
         <w:szCs w:val="16"/>
       </w:rPr>
-      <w:t xml:space="preserve"> by &lt;Author&gt;.</w:t>
+      <w:t xml:space="preserve"> by </w:t>
+    </w:r>
+    <w:r>
+      <w:rPr>
+        <w:color w:val="404040" w:themeColor="text1" w:themeTint="BF"/>
+        <w:sz w:val="16"/>
+        <w:szCs w:val="16"/>
+      </w:rPr>
+      <w:t>Neil Squire / Makers Making Change</w:t>
+    </w:r>
+    <w:r>
+      <w:rPr>
+        <w:color w:val="404040" w:themeColor="text1" w:themeTint="BF"/>
+        <w:sz w:val="16"/>
+        <w:szCs w:val="16"/>
+      </w:rPr>
+      <w:t>.</w:t>
     </w:r>
   </w:p>
   <w:p>
@@ -514,23 +516,15 @@
         <w:szCs w:val="16"/>
       </w:rPr>
       <w:br/>
-      <w:t>Files available at &lt;Replace with MMC Library Link&gt;</w:t>
+      <w:t xml:space="preserve">Files available at </w:t>
     </w:r>
     <w:r>
       <w:rPr>
         <w:color w:val="404040" w:themeColor="text1" w:themeTint="BF"/>
-        <w:sz w:val="18"/>
-        <w:szCs w:val="18"/>
-      </w:rPr>
-      <w:t xml:space="preserve"> </w:t>
-    </w:r>
-    <w:r>
-      <w:rPr>
-        <w:color w:val="404040" w:themeColor="text1" w:themeTint="BF"/>
-        <w:sz w:val="18"/>
-        <w:szCs w:val="18"/>
-      </w:rPr>
-      <w:tab/>
+        <w:sz w:val="16"/>
+        <w:szCs w:val="16"/>
+      </w:rPr>
+      <w:t>https://makersmakingchange.com/project/low-profile-switch/</w:t>
     </w:r>
     <w:r>
       <w:rPr>
@@ -656,16 +650,6 @@
       </w:rPr>
       <w:fldChar w:fldCharType="end"/>
     </w:r>
-  </w:p>
-</w:ftr>
-</file>
-
-<file path=word/footer3.xml><?xml version="1.0" encoding="utf-8"?>
-<w:ftr xmlns:wpc="http://schemas.microsoft.com/office/word/2010/wordprocessingCanvas" xmlns:cx="http://schemas.microsoft.com/office/drawing/2014/chartex" xmlns:cx1="http://schemas.microsoft.com/office/drawing/2015/9/8/chartex" xmlns:cx2="http://schemas.microsoft.com/office/drawing/2015/10/21/chartex" xmlns:cx3="http://schemas.microsoft.com/office/drawing/2016/5/9/chartex" xmlns:cx4="http://schemas.microsoft.com/office/drawing/2016/5/10/chartex" xmlns:cx5="http://schemas.microsoft.com/office/drawing/2016/5/11/chartex" xmlns:cx6="http://schemas.microsoft.com/office/drawing/2016/5/12/chartex" xmlns:cx7="http://schemas.microsoft.com/office/drawing/2016/5/13/chartex" xmlns:cx8="http://schemas.microsoft.com/office/drawing/2016/5/14/chartex" xmlns:mc="http://schemas.openxmlformats.org/markup-compatibility/2006" xmlns:aink="http://schemas.microsoft.com/office/drawing/2016/ink" xmlns:am3d="http://schemas.microsoft.com/office/drawing/2017/model3d" xmlns:o="urn:schemas-microsoft-com:office:office" xmlns:oel="http://schemas.microsoft.com/office/2019/extlst" xmlns:r="http://schemas.openxmlformats.org/officeDocument/2006/relationships" xmlns:m="http://schemas.openxmlformats.org/officeDocument/2006/math" xmlns:v="urn:schemas-microsoft-com:vml" xmlns:wp14="http://schemas.microsoft.com/office/word/2010/wordprocessingDrawing" xmlns:wp="http://schemas.openxmlformats.org/drawingml/2006/wordprocessingDrawing" xmlns:w10="urn:schemas-microsoft-com:office:word" xmlns:w="http://schemas.openxmlformats.org/wordprocessingml/2006/main" xmlns:w14="http://schemas.microsoft.com/office/word/2010/wordml" xmlns:w15="http://schemas.microsoft.com/office/word/2012/wordml" xmlns:w16cex="http://schemas.microsoft.com/office/word/2018/wordml/cex" xmlns:w16cid="http://schemas.microsoft.com/office/word/2016/wordml/cid" xmlns:w16="http://schemas.microsoft.com/office/word/2018/wordml" xmlns:w16sdtdh="http://schemas.microsoft.com/office/word/2020/wordml/sdtdatahash" xmlns:w16se="http://schemas.microsoft.com/office/word/2015/wordml/symex" xmlns:wpg="http://schemas.microsoft.com/office/word/2010/wordprocessingGroup" xmlns:wpi="http://schemas.microsoft.com/office/word/2010/wordprocessingInk" xmlns:wne="http://schemas.microsoft.com/office/word/2006/wordml" xmlns:wps="http://schemas.microsoft.com/office/word/2010/wordprocessingShape" mc:Ignorable="w14 w15 w16se w16cid w16 w16cex w16sdtdh wp14">
-  <w:p>
-    <w:pPr>
-      <w:pStyle w:val="Footer"/>
-    </w:pPr>
   </w:p>
 </w:ftr>
 </file>
@@ -696,16 +680,6 @@
 </file>
 
 <file path=word/header1.xml><?xml version="1.0" encoding="utf-8"?>
-<w:hdr xmlns:wpc="http://schemas.microsoft.com/office/word/2010/wordprocessingCanvas" xmlns:cx="http://schemas.microsoft.com/office/drawing/2014/chartex" xmlns:cx1="http://schemas.microsoft.com/office/drawing/2015/9/8/chartex" xmlns:cx2="http://schemas.microsoft.com/office/drawing/2015/10/21/chartex" xmlns:cx3="http://schemas.microsoft.com/office/drawing/2016/5/9/chartex" xmlns:cx4="http://schemas.microsoft.com/office/drawing/2016/5/10/chartex" xmlns:cx5="http://schemas.microsoft.com/office/drawing/2016/5/11/chartex" xmlns:cx6="http://schemas.microsoft.com/office/drawing/2016/5/12/chartex" xmlns:cx7="http://schemas.microsoft.com/office/drawing/2016/5/13/chartex" xmlns:cx8="http://schemas.microsoft.com/office/drawing/2016/5/14/chartex" xmlns:mc="http://schemas.openxmlformats.org/markup-compatibility/2006" xmlns:aink="http://schemas.microsoft.com/office/drawing/2016/ink" xmlns:am3d="http://schemas.microsoft.com/office/drawing/2017/model3d" xmlns:o="urn:schemas-microsoft-com:office:office" xmlns:oel="http://schemas.microsoft.com/office/2019/extlst" xmlns:r="http://schemas.openxmlformats.org/officeDocument/2006/relationships" xmlns:m="http://schemas.openxmlformats.org/officeDocument/2006/math" xmlns:v="urn:schemas-microsoft-com:vml" xmlns:wp14="http://schemas.microsoft.com/office/word/2010/wordprocessingDrawing" xmlns:wp="http://schemas.openxmlformats.org/drawingml/2006/wordprocessingDrawing" xmlns:w10="urn:schemas-microsoft-com:office:word" xmlns:w="http://schemas.openxmlformats.org/wordprocessingml/2006/main" xmlns:w14="http://schemas.microsoft.com/office/word/2010/wordml" xmlns:w15="http://schemas.microsoft.com/office/word/2012/wordml" xmlns:w16cex="http://schemas.microsoft.com/office/word/2018/wordml/cex" xmlns:w16cid="http://schemas.microsoft.com/office/word/2016/wordml/cid" xmlns:w16="http://schemas.microsoft.com/office/word/2018/wordml" xmlns:w16sdtdh="http://schemas.microsoft.com/office/word/2020/wordml/sdtdatahash" xmlns:w16se="http://schemas.microsoft.com/office/word/2015/wordml/symex" xmlns:wpg="http://schemas.microsoft.com/office/word/2010/wordprocessingGroup" xmlns:wpi="http://schemas.microsoft.com/office/word/2010/wordprocessingInk" xmlns:wne="http://schemas.microsoft.com/office/word/2006/wordml" xmlns:wps="http://schemas.microsoft.com/office/word/2010/wordprocessingShape" mc:Ignorable="w14 w15 w16se w16cid w16 w16cex w16sdtdh wp14">
-  <w:p>
-    <w:pPr>
-      <w:pStyle w:val="Header"/>
-    </w:pPr>
-  </w:p>
-</w:hdr>
-</file>
-
-<file path=word/header2.xml><?xml version="1.0" encoding="utf-8"?>
 <w:hdr xmlns:wpc="http://schemas.microsoft.com/office/word/2010/wordprocessingCanvas" xmlns:cx="http://schemas.microsoft.com/office/drawing/2014/chartex" xmlns:cx1="http://schemas.microsoft.com/office/drawing/2015/9/8/chartex" xmlns:cx2="http://schemas.microsoft.com/office/drawing/2015/10/21/chartex" xmlns:cx3="http://schemas.microsoft.com/office/drawing/2016/5/9/chartex" xmlns:cx4="http://schemas.microsoft.com/office/drawing/2016/5/10/chartex" xmlns:cx5="http://schemas.microsoft.com/office/drawing/2016/5/11/chartex" xmlns:cx6="http://schemas.microsoft.com/office/drawing/2016/5/12/chartex" xmlns:cx7="http://schemas.microsoft.com/office/drawing/2016/5/13/chartex" xmlns:cx8="http://schemas.microsoft.com/office/drawing/2016/5/14/chartex" xmlns:mc="http://schemas.openxmlformats.org/markup-compatibility/2006" xmlns:aink="http://schemas.microsoft.com/office/drawing/2016/ink" xmlns:am3d="http://schemas.microsoft.com/office/drawing/2017/model3d" xmlns:o="urn:schemas-microsoft-com:office:office" xmlns:oel="http://schemas.microsoft.com/office/2019/extlst" xmlns:r="http://schemas.openxmlformats.org/officeDocument/2006/relationships" xmlns:m="http://schemas.openxmlformats.org/officeDocument/2006/math" xmlns:v="urn:schemas-microsoft-com:vml" xmlns:wp14="http://schemas.microsoft.com/office/word/2010/wordprocessingDrawing" xmlns:wp="http://schemas.openxmlformats.org/drawingml/2006/wordprocessingDrawing" xmlns:w10="urn:schemas-microsoft-com:office:word" xmlns:w="http://schemas.openxmlformats.org/wordprocessingml/2006/main" xmlns:w14="http://schemas.microsoft.com/office/word/2010/wordml" xmlns:w15="http://schemas.microsoft.com/office/word/2012/wordml" xmlns:w16cex="http://schemas.microsoft.com/office/word/2018/wordml/cex" xmlns:w16cid="http://schemas.microsoft.com/office/word/2016/wordml/cid" xmlns:w16="http://schemas.microsoft.com/office/word/2018/wordml" xmlns:w16sdtdh="http://schemas.microsoft.com/office/word/2020/wordml/sdtdatahash" xmlns:w16se="http://schemas.microsoft.com/office/word/2015/wordml/symex" xmlns:wpg="http://schemas.microsoft.com/office/word/2010/wordprocessingGroup" xmlns:wpi="http://schemas.microsoft.com/office/word/2010/wordprocessingInk" xmlns:wne="http://schemas.microsoft.com/office/word/2006/wordml" xmlns:wps="http://schemas.microsoft.com/office/word/2010/wordprocessingShape" mc:Ignorable="w14 w15 w16se w16cid w16 w16cex w16sdtdh wp14">
   <w:p>
     <w:pPr>
@@ -893,16 +867,6 @@
         <w:sz w:val="16"/>
         <w:szCs w:val="10"/>
       </w:rPr>
-    </w:pPr>
-  </w:p>
-</w:hdr>
-</file>
-
-<file path=word/header3.xml><?xml version="1.0" encoding="utf-8"?>
-<w:hdr xmlns:wpc="http://schemas.microsoft.com/office/word/2010/wordprocessingCanvas" xmlns:cx="http://schemas.microsoft.com/office/drawing/2014/chartex" xmlns:cx1="http://schemas.microsoft.com/office/drawing/2015/9/8/chartex" xmlns:cx2="http://schemas.microsoft.com/office/drawing/2015/10/21/chartex" xmlns:cx3="http://schemas.microsoft.com/office/drawing/2016/5/9/chartex" xmlns:cx4="http://schemas.microsoft.com/office/drawing/2016/5/10/chartex" xmlns:cx5="http://schemas.microsoft.com/office/drawing/2016/5/11/chartex" xmlns:cx6="http://schemas.microsoft.com/office/drawing/2016/5/12/chartex" xmlns:cx7="http://schemas.microsoft.com/office/drawing/2016/5/13/chartex" xmlns:cx8="http://schemas.microsoft.com/office/drawing/2016/5/14/chartex" xmlns:mc="http://schemas.openxmlformats.org/markup-compatibility/2006" xmlns:aink="http://schemas.microsoft.com/office/drawing/2016/ink" xmlns:am3d="http://schemas.microsoft.com/office/drawing/2017/model3d" xmlns:o="urn:schemas-microsoft-com:office:office" xmlns:oel="http://schemas.microsoft.com/office/2019/extlst" xmlns:r="http://schemas.openxmlformats.org/officeDocument/2006/relationships" xmlns:m="http://schemas.openxmlformats.org/officeDocument/2006/math" xmlns:v="urn:schemas-microsoft-com:vml" xmlns:wp14="http://schemas.microsoft.com/office/word/2010/wordprocessingDrawing" xmlns:wp="http://schemas.openxmlformats.org/drawingml/2006/wordprocessingDrawing" xmlns:w10="urn:schemas-microsoft-com:office:word" xmlns:w="http://schemas.openxmlformats.org/wordprocessingml/2006/main" xmlns:w14="http://schemas.microsoft.com/office/word/2010/wordml" xmlns:w15="http://schemas.microsoft.com/office/word/2012/wordml" xmlns:w16cex="http://schemas.microsoft.com/office/word/2018/wordml/cex" xmlns:w16cid="http://schemas.microsoft.com/office/word/2016/wordml/cid" xmlns:w16="http://schemas.microsoft.com/office/word/2018/wordml" xmlns:w16sdtdh="http://schemas.microsoft.com/office/word/2020/wordml/sdtdatahash" xmlns:w16se="http://schemas.microsoft.com/office/word/2015/wordml/symex" xmlns:wpg="http://schemas.microsoft.com/office/word/2010/wordprocessingGroup" xmlns:wpi="http://schemas.microsoft.com/office/word/2010/wordprocessingInk" xmlns:wne="http://schemas.microsoft.com/office/word/2006/wordml" xmlns:wps="http://schemas.microsoft.com/office/word/2010/wordprocessingShape" mc:Ignorable="w14 w15 w16se w16cid w16 w16cex w16sdtdh wp14">
-  <w:p>
-    <w:pPr>
-      <w:pStyle w:val="Header"/>
     </w:pPr>
   </w:p>
 </w:hdr>
@@ -2870,10 +2834,10 @@
 </file>
 
 <file path=customXml/item1.xml><?xml version="1.0" encoding="utf-8"?>
-<ct:contentTypeSchema xmlns:ct="http://schemas.microsoft.com/office/2006/metadata/contentType" xmlns:ma="http://schemas.microsoft.com/office/2006/metadata/properties/metaAttributes" ct:_="" ma:_="" ma:contentTypeName="Document" ma:contentTypeID="0x010100B51EC7ECFAC78D4E8EF6CBAFFF0B3505" ma:contentTypeVersion="16" ma:contentTypeDescription="Create a new document." ma:contentTypeScope="" ma:versionID="a38268523a36e7284a4a2063ac01106c">
-  <xsd:schema xmlns:xsd="http://www.w3.org/2001/XMLSchema" xmlns:xs="http://www.w3.org/2001/XMLSchema" xmlns:p="http://schemas.microsoft.com/office/2006/metadata/properties" xmlns:ns2="cf9f6c1f-8ad0-4eb8-bb2b-fb0b622a341e" xmlns:ns3="72c39c84-b0a3-45a2-a38c-ff46bb47f11f" targetNamespace="http://schemas.microsoft.com/office/2006/metadata/properties" ma:root="true" ma:fieldsID="890835d1009e2f2eb5b198bf07e33774" ns2:_="" ns3:_="">
-    <xsd:import namespace="cf9f6c1f-8ad0-4eb8-bb2b-fb0b622a341e"/>
-    <xsd:import namespace="72c39c84-b0a3-45a2-a38c-ff46bb47f11f"/>
+<ct:contentTypeSchema xmlns:ct="http://schemas.microsoft.com/office/2006/metadata/contentType" xmlns:ma="http://schemas.microsoft.com/office/2006/metadata/properties/metaAttributes" ct:_="" ma:_="" ma:contentTypeName="Document" ma:contentTypeID="0x0101001DC44D19606E8540AF995795CBBBCE63" ma:contentTypeVersion="14" ma:contentTypeDescription="Create a new document." ma:contentTypeScope="" ma:versionID="25bda75a6dfd96e5db8925d9b32884bb">
+  <xsd:schema xmlns:xsd="http://www.w3.org/2001/XMLSchema" xmlns:xs="http://www.w3.org/2001/XMLSchema" xmlns:p="http://schemas.microsoft.com/office/2006/metadata/properties" xmlns:ns2="e718a8af-5d48-45b1-a7fb-cef00c107a7a" xmlns:ns3="715913e6-4bf0-458f-8160-f18e142d04ff" targetNamespace="http://schemas.microsoft.com/office/2006/metadata/properties" ma:root="true" ma:fieldsID="31df18040434d6f7ef0c4bb9a7cb71fe" ns2:_="" ns3:_="">
+    <xsd:import namespace="e718a8af-5d48-45b1-a7fb-cef00c107a7a"/>
+    <xsd:import namespace="715913e6-4bf0-458f-8160-f18e142d04ff"/>
     <xsd:element name="properties">
       <xsd:complexType>
         <xsd:sequence>
@@ -2884,14 +2848,12 @@
                 <xsd:element ref="ns2:MediaServiceFastMetadata" minOccurs="0"/>
                 <xsd:element ref="ns2:MediaServiceAutoKeyPoints" minOccurs="0"/>
                 <xsd:element ref="ns2:MediaServiceKeyPoints" minOccurs="0"/>
-                <xsd:element ref="ns2:MediaServiceDateTaken" minOccurs="0"/>
                 <xsd:element ref="ns2:MediaServiceGenerationTime" minOccurs="0"/>
                 <xsd:element ref="ns2:MediaServiceEventHashCode" minOccurs="0"/>
                 <xsd:element ref="ns2:MediaServiceOCR" minOccurs="0"/>
+                <xsd:element ref="ns2:MediaServiceDateTaken" minOccurs="0"/>
+                <xsd:element ref="ns2:MediaLengthInSeconds" minOccurs="0"/>
                 <xsd:element ref="ns2:MediaServiceLocation" minOccurs="0"/>
-                <xsd:element ref="ns3:SharedWithUsers" minOccurs="0"/>
-                <xsd:element ref="ns3:SharedWithDetails" minOccurs="0"/>
-                <xsd:element ref="ns2:MediaLengthInSeconds" minOccurs="0"/>
                 <xsd:element ref="ns2:lcf76f155ced4ddcb4097134ff3c332f" minOccurs="0"/>
                 <xsd:element ref="ns3:TaxCatchAll" minOccurs="0"/>
               </xsd:all>
@@ -2901,7 +2863,7 @@
       </xsd:complexType>
     </xsd:element>
   </xsd:schema>
-  <xsd:schema xmlns:xsd="http://www.w3.org/2001/XMLSchema" xmlns:xs="http://www.w3.org/2001/XMLSchema" xmlns:dms="http://schemas.microsoft.com/office/2006/documentManagement/types" xmlns:pc="http://schemas.microsoft.com/office/infopath/2007/PartnerControls" targetNamespace="cf9f6c1f-8ad0-4eb8-bb2b-fb0b622a341e" elementFormDefault="qualified">
+  <xsd:schema xmlns:xsd="http://www.w3.org/2001/XMLSchema" xmlns:xs="http://www.w3.org/2001/XMLSchema" xmlns:dms="http://schemas.microsoft.com/office/2006/documentManagement/types" xmlns:pc="http://schemas.microsoft.com/office/infopath/2007/PartnerControls" targetNamespace="e718a8af-5d48-45b1-a7fb-cef00c107a7a" elementFormDefault="qualified">
     <xsd:import namespace="http://schemas.microsoft.com/office/2006/documentManagement/types"/>
     <xsd:import namespace="http://schemas.microsoft.com/office/infopath/2007/PartnerControls"/>
     <xsd:element name="MediaServiceMetadata" ma:index="8" nillable="true" ma:displayName="MediaServiceMetadata" ma:hidden="true" ma:internalName="MediaServiceMetadata" ma:readOnly="true">
@@ -2926,39 +2888,39 @@
         </xsd:restriction>
       </xsd:simpleType>
     </xsd:element>
-    <xsd:element name="MediaServiceDateTaken" ma:index="12" nillable="true" ma:displayName="MediaServiceDateTaken" ma:hidden="true" ma:internalName="MediaServiceDateTaken" ma:readOnly="true">
+    <xsd:element name="MediaServiceGenerationTime" ma:index="12" nillable="true" ma:displayName="MediaServiceGenerationTime" ma:hidden="true" ma:internalName="MediaServiceGenerationTime" ma:readOnly="true">
       <xsd:simpleType>
         <xsd:restriction base="dms:Text"/>
       </xsd:simpleType>
     </xsd:element>
-    <xsd:element name="MediaServiceGenerationTime" ma:index="13" nillable="true" ma:displayName="MediaServiceGenerationTime" ma:hidden="true" ma:internalName="MediaServiceGenerationTime" ma:readOnly="true">
+    <xsd:element name="MediaServiceEventHashCode" ma:index="13" nillable="true" ma:displayName="MediaServiceEventHashCode" ma:hidden="true" ma:internalName="MediaServiceEventHashCode" ma:readOnly="true">
       <xsd:simpleType>
         <xsd:restriction base="dms:Text"/>
       </xsd:simpleType>
     </xsd:element>
-    <xsd:element name="MediaServiceEventHashCode" ma:index="14" nillable="true" ma:displayName="MediaServiceEventHashCode" ma:hidden="true" ma:internalName="MediaServiceEventHashCode" ma:readOnly="true">
-      <xsd:simpleType>
-        <xsd:restriction base="dms:Text"/>
-      </xsd:simpleType>
-    </xsd:element>
-    <xsd:element name="MediaServiceOCR" ma:index="15" nillable="true" ma:displayName="Extracted Text" ma:internalName="MediaServiceOCR" ma:readOnly="true">
+    <xsd:element name="MediaServiceOCR" ma:index="14" nillable="true" ma:displayName="Extracted Text" ma:internalName="MediaServiceOCR" ma:readOnly="true">
       <xsd:simpleType>
         <xsd:restriction base="dms:Note">
           <xsd:maxLength value="255"/>
         </xsd:restriction>
       </xsd:simpleType>
     </xsd:element>
-    <xsd:element name="MediaServiceLocation" ma:index="16" nillable="true" ma:displayName="Location" ma:internalName="MediaServiceLocation" ma:readOnly="true">
+    <xsd:element name="MediaServiceDateTaken" ma:index="15" nillable="true" ma:displayName="MediaServiceDateTaken" ma:hidden="true" ma:internalName="MediaServiceDateTaken" ma:readOnly="true">
       <xsd:simpleType>
         <xsd:restriction base="dms:Text"/>
       </xsd:simpleType>
     </xsd:element>
-    <xsd:element name="MediaLengthInSeconds" ma:index="19" nillable="true" ma:displayName="Length (seconds)" ma:internalName="MediaLengthInSeconds" ma:readOnly="true">
+    <xsd:element name="MediaLengthInSeconds" ma:index="16" nillable="true" ma:displayName="MediaLengthInSeconds" ma:hidden="true" ma:internalName="MediaLengthInSeconds" ma:readOnly="true">
       <xsd:simpleType>
         <xsd:restriction base="dms:Unknown"/>
       </xsd:simpleType>
     </xsd:element>
-    <xsd:element name="lcf76f155ced4ddcb4097134ff3c332f" ma:index="21" nillable="true" ma:taxonomy="true" ma:internalName="lcf76f155ced4ddcb4097134ff3c332f" ma:taxonomyFieldName="MediaServiceImageTags" ma:displayName="Image Tags" ma:readOnly="false" ma:fieldId="{5cf76f15-5ced-4ddc-b409-7134ff3c332f}" ma:taxonomyMulti="true" ma:sspId="26ec1fed-e6ae-4c84-a4ac-123136fd9316" ma:termSetId="09814cd3-568e-fe90-9814-8d621ff8fb84" ma:anchorId="fba54fb3-c3e1-fe81-a776-ca4b69148c4d" ma:open="true" ma:isKeyword="false">
+    <xsd:element name="MediaServiceLocation" ma:index="17" nillable="true" ma:displayName="Location" ma:internalName="MediaServiceLocation" ma:readOnly="true">
+      <xsd:simpleType>
+        <xsd:restriction base="dms:Text"/>
+      </xsd:simpleType>
+    </xsd:element>
+    <xsd:element name="lcf76f155ced4ddcb4097134ff3c332f" ma:index="19" nillable="true" ma:taxonomy="true" ma:internalName="lcf76f155ced4ddcb4097134ff3c332f" ma:taxonomyFieldName="MediaServiceImageTags" ma:displayName="Image Tags" ma:readOnly="false" ma:fieldId="{5cf76f15-5ced-4ddc-b409-7134ff3c332f}" ma:taxonomyMulti="true" ma:sspId="26ec1fed-e6ae-4c84-a4ac-123136fd9316" ma:termSetId="09814cd3-568e-fe90-9814-8d621ff8fb84" ma:anchorId="fba54fb3-c3e1-fe81-a776-ca4b69148c4d" ma:open="true" ma:isKeyword="false">
       <xsd:complexType>
         <xsd:sequence>
           <xsd:element ref="pc:Terms" minOccurs="0" maxOccurs="1"/>
@@ -2966,36 +2928,10 @@
       </xsd:complexType>
     </xsd:element>
   </xsd:schema>
-  <xsd:schema xmlns:xsd="http://www.w3.org/2001/XMLSchema" xmlns:xs="http://www.w3.org/2001/XMLSchema" xmlns:dms="http://schemas.microsoft.com/office/2006/documentManagement/types" xmlns:pc="http://schemas.microsoft.com/office/infopath/2007/PartnerControls" targetNamespace="72c39c84-b0a3-45a2-a38c-ff46bb47f11f" elementFormDefault="qualified">
+  <xsd:schema xmlns:xsd="http://www.w3.org/2001/XMLSchema" xmlns:xs="http://www.w3.org/2001/XMLSchema" xmlns:dms="http://schemas.microsoft.com/office/2006/documentManagement/types" xmlns:pc="http://schemas.microsoft.com/office/infopath/2007/PartnerControls" targetNamespace="715913e6-4bf0-458f-8160-f18e142d04ff" elementFormDefault="qualified">
     <xsd:import namespace="http://schemas.microsoft.com/office/2006/documentManagement/types"/>
     <xsd:import namespace="http://schemas.microsoft.com/office/infopath/2007/PartnerControls"/>
-    <xsd:element name="SharedWithUsers" ma:index="17" nillable="true" ma:displayName="Shared With" ma:internalName="SharedWithUsers" ma:readOnly="true">
-      <xsd:complexType>
-        <xsd:complexContent>
-          <xsd:extension base="dms:UserMulti">
-            <xsd:sequence>
-              <xsd:element name="UserInfo" minOccurs="0" maxOccurs="unbounded">
-                <xsd:complexType>
-                  <xsd:sequence>
-                    <xsd:element name="DisplayName" type="xsd:string" minOccurs="0"/>
-                    <xsd:element name="AccountId" type="dms:UserId" minOccurs="0" nillable="true"/>
-                    <xsd:element name="AccountType" type="xsd:string" minOccurs="0"/>
-                  </xsd:sequence>
-                </xsd:complexType>
-              </xsd:element>
-            </xsd:sequence>
-          </xsd:extension>
-        </xsd:complexContent>
-      </xsd:complexType>
-    </xsd:element>
-    <xsd:element name="SharedWithDetails" ma:index="18" nillable="true" ma:displayName="Shared With Details" ma:internalName="SharedWithDetails" ma:readOnly="true">
-      <xsd:simpleType>
-        <xsd:restriction base="dms:Note">
-          <xsd:maxLength value="255"/>
-        </xsd:restriction>
-      </xsd:simpleType>
-    </xsd:element>
-    <xsd:element name="TaxCatchAll" ma:index="22" nillable="true" ma:displayName="Taxonomy Catch All Column" ma:hidden="true" ma:list="{230263d0-9f1a-4e63-a49c-f06b563fb00a}" ma:internalName="TaxCatchAll" ma:showField="CatchAllData" ma:web="72c39c84-b0a3-45a2-a38c-ff46bb47f11f">
+    <xsd:element name="TaxCatchAll" ma:index="20" nillable="true" ma:displayName="Taxonomy Catch All Column" ma:hidden="true" ma:list="{b05470fb-f248-421d-a4ae-c1bb0b45488d}" ma:internalName="TaxCatchAll" ma:showField="CatchAllData" ma:web="715913e6-4bf0-458f-8160-f18e142d04ff">
       <xsd:complexType>
         <xsd:complexContent>
           <xsd:extension base="dms:MultiChoiceLookup">
@@ -3118,23 +3054,23 @@
 <file path=customXml/item3.xml><?xml version="1.0" encoding="utf-8"?>
 <p:properties xmlns:p="http://schemas.microsoft.com/office/2006/metadata/properties" xmlns:xsi="http://www.w3.org/2001/XMLSchema-instance" xmlns:pc="http://schemas.microsoft.com/office/infopath/2007/PartnerControls">
   <documentManagement>
-    <lcf76f155ced4ddcb4097134ff3c332f xmlns="cf9f6c1f-8ad0-4eb8-bb2b-fb0b622a341e">
+    <lcf76f155ced4ddcb4097134ff3c332f xmlns="e718a8af-5d48-45b1-a7fb-cef00c107a7a">
       <Terms xmlns="http://schemas.microsoft.com/office/infopath/2007/PartnerControls"/>
     </lcf76f155ced4ddcb4097134ff3c332f>
-    <TaxCatchAll xmlns="72c39c84-b0a3-45a2-a38c-ff46bb47f11f" xsi:nil="true"/>
+    <TaxCatchAll xmlns="715913e6-4bf0-458f-8160-f18e142d04ff" xsi:nil="true"/>
   </documentManagement>
 </p:properties>
 </file>
 
 <file path=customXml/itemProps1.xml><?xml version="1.0" encoding="utf-8"?>
-<ds:datastoreItem xmlns:ds="http://schemas.openxmlformats.org/officeDocument/2006/customXml" ds:itemID="{17BE208D-BCBD-4BF9-AE46-EABFD03A11FB}">
+<ds:datastoreItem xmlns:ds="http://schemas.openxmlformats.org/officeDocument/2006/customXml" ds:itemID="{CC0543BA-1A2B-4A1D-A79E-18DFE6A07F3C}">
   <ds:schemaRefs>
     <ds:schemaRef ds:uri="http://schemas.microsoft.com/office/2006/metadata/contentType"/>
     <ds:schemaRef ds:uri="http://schemas.microsoft.com/office/2006/metadata/properties/metaAttributes"/>
     <ds:schemaRef ds:uri="http://www.w3.org/2001/XMLSchema"/>
     <ds:schemaRef ds:uri="http://schemas.microsoft.com/office/2006/metadata/properties"/>
-    <ds:schemaRef ds:uri="cf9f6c1f-8ad0-4eb8-bb2b-fb0b622a341e"/>
-    <ds:schemaRef ds:uri="72c39c84-b0a3-45a2-a38c-ff46bb47f11f"/>
+    <ds:schemaRef ds:uri="e718a8af-5d48-45b1-a7fb-cef00c107a7a"/>
+    <ds:schemaRef ds:uri="715913e6-4bf0-458f-8160-f18e142d04ff"/>
     <ds:schemaRef ds:uri="http://schemas.microsoft.com/office/2006/documentManagement/types"/>
     <ds:schemaRef ds:uri="http://schemas.microsoft.com/office/infopath/2007/PartnerControls"/>
     <ds:schemaRef ds:uri="http://schemas.openxmlformats.org/package/2006/metadata/core-properties"/>
@@ -3158,16 +3094,14 @@
   <ds:schemaRefs>
     <ds:schemaRef ds:uri="http://purl.org/dc/elements/1.1/"/>
     <ds:schemaRef ds:uri="http://schemas.microsoft.com/office/infopath/2007/PartnerControls"/>
+    <ds:schemaRef ds:uri="e718a8af-5d48-45b1-a7fb-cef00c107a7a"/>
+    <ds:schemaRef ds:uri="http://schemas.microsoft.com/office/2006/documentManagement/types"/>
+    <ds:schemaRef ds:uri="http://purl.org/dc/terms/"/>
+    <ds:schemaRef ds:uri="http://www.w3.org/XML/1998/namespace"/>
     <ds:schemaRef ds:uri="http://purl.org/dc/dcmitype/"/>
-    <ds:schemaRef ds:uri="http://schemas.microsoft.com/office/2006/documentManagement/types"/>
-    <ds:schemaRef ds:uri="http://www.w3.org/XML/1998/namespace"/>
-    <ds:schemaRef ds:uri="http://purl.org/dc/terms/"/>
+    <ds:schemaRef ds:uri="http://schemas.microsoft.com/office/2006/metadata/properties"/>
     <ds:schemaRef ds:uri="http://schemas.openxmlformats.org/package/2006/metadata/core-properties"/>
-    <ds:schemaRef ds:uri="38b325e6-602c-452a-8617-173bf47082c5"/>
-    <ds:schemaRef ds:uri="8cf100d1-0775-4feb-8634-62999c4541bc"/>
-    <ds:schemaRef ds:uri="http://schemas.microsoft.com/office/2006/metadata/properties"/>
-    <ds:schemaRef ds:uri="cf9f6c1f-8ad0-4eb8-bb2b-fb0b622a341e"/>
-    <ds:schemaRef ds:uri="72c39c84-b0a3-45a2-a38c-ff46bb47f11f"/>
+    <ds:schemaRef ds:uri="715913e6-4bf0-458f-8160-f18e142d04ff"/>
   </ds:schemaRefs>
 </ds:datastoreItem>
 </file>